--- a/HW3_report.docx
+++ b/HW3_report.docx
@@ -64,7 +64,7 @@
           <w:numId w:val="1"/>
         </w:numPr>
         <w:rPr>
-          <w:rFonts w:ascii="CMR12" w:hAnsi="CMR12"/>
+          <w:rFonts w:ascii="CMR12" w:hAnsi="CMR12" w:hint="eastAsia"/>
         </w:rPr>
       </w:pPr>
       <w:r>
@@ -110,7 +110,7 @@
         <w:pStyle w:val="Web"/>
         <w:ind w:left="360"/>
         <w:rPr>
-          <w:rFonts w:asciiTheme="majorEastAsia" w:eastAsiaTheme="majorEastAsia" w:hAnsiTheme="majorEastAsia" w:hint="eastAsia"/>
+          <w:rFonts w:asciiTheme="majorEastAsia" w:eastAsiaTheme="majorEastAsia" w:hAnsiTheme="majorEastAsia"/>
         </w:rPr>
       </w:pPr>
       <w:r>
@@ -158,12 +158,14 @@
         </w:rPr>
         <w:t>用</w:t>
       </w:r>
+      <w:proofErr w:type="spellStart"/>
       <w:r>
         <w:rPr>
           <w:rFonts w:asciiTheme="majorEastAsia" w:eastAsiaTheme="majorEastAsia" w:hAnsiTheme="majorEastAsia"/>
         </w:rPr>
         <w:t>centercrop</w:t>
       </w:r>
+      <w:proofErr w:type="spellEnd"/>
       <w:r>
         <w:rPr>
           <w:rFonts w:asciiTheme="majorEastAsia" w:eastAsiaTheme="majorEastAsia" w:hAnsiTheme="majorEastAsia" w:hint="eastAsia"/>
@@ -200,7 +202,7 @@
         <w:pStyle w:val="Web"/>
         <w:ind w:left="360"/>
         <w:rPr>
-          <w:rFonts w:asciiTheme="majorEastAsia" w:eastAsiaTheme="majorEastAsia" w:hAnsiTheme="majorEastAsia" w:hint="eastAsia"/>
+          <w:rFonts w:asciiTheme="majorEastAsia" w:eastAsiaTheme="majorEastAsia" w:hAnsiTheme="majorEastAsia"/>
         </w:rPr>
       </w:pPr>
       <w:r>
@@ -218,7 +220,7 @@
           <w:numId w:val="1"/>
         </w:numPr>
         <w:rPr>
-          <w:rFonts w:ascii="CMR12" w:hAnsi="CMR12"/>
+          <w:rFonts w:ascii="CMR12" w:hAnsi="CMR12" w:hint="eastAsia"/>
         </w:rPr>
       </w:pPr>
       <w:r>
@@ -251,9 +253,6 @@
       <w:pPr>
         <w:pStyle w:val="Web"/>
         <w:ind w:left="360"/>
-        <w:rPr>
-          <w:rFonts w:hint="eastAsia"/>
-        </w:rPr>
       </w:pPr>
       <w:r>
         <w:rPr>
@@ -307,7 +306,7 @@
       <w:pPr>
         <w:pStyle w:val="Web"/>
         <w:rPr>
-          <w:rFonts w:ascii="CMR12" w:hAnsi="CMR12"/>
+          <w:rFonts w:ascii="CMR12" w:hAnsi="CMR12" w:hint="eastAsia"/>
         </w:rPr>
       </w:pPr>
     </w:p>
@@ -315,7 +314,7 @@
       <w:pPr>
         <w:pStyle w:val="Web"/>
         <w:rPr>
-          <w:rFonts w:ascii="CMR12" w:hAnsi="CMR12"/>
+          <w:rFonts w:ascii="CMR12" w:hAnsi="CMR12" w:hint="eastAsia"/>
         </w:rPr>
       </w:pPr>
     </w:p>
@@ -323,7 +322,7 @@
       <w:pPr>
         <w:pStyle w:val="Web"/>
         <w:rPr>
-          <w:rFonts w:ascii="CMR12" w:hAnsi="CMR12"/>
+          <w:rFonts w:ascii="CMR12" w:hAnsi="CMR12" w:hint="eastAsia"/>
         </w:rPr>
       </w:pPr>
     </w:p>
@@ -331,7 +330,7 @@
       <w:pPr>
         <w:pStyle w:val="Web"/>
         <w:rPr>
-          <w:rFonts w:ascii="CMR12" w:hAnsi="CMR12"/>
+          <w:rFonts w:ascii="CMR12" w:hAnsi="CMR12" w:hint="eastAsia"/>
         </w:rPr>
       </w:pPr>
     </w:p>
@@ -339,7 +338,7 @@
       <w:pPr>
         <w:pStyle w:val="Web"/>
         <w:rPr>
-          <w:rFonts w:ascii="CMR12" w:hAnsi="CMR12"/>
+          <w:rFonts w:ascii="CMR12" w:hAnsi="CMR12" w:hint="eastAsia"/>
         </w:rPr>
       </w:pPr>
     </w:p>
@@ -379,6 +378,7 @@
         </w:rPr>
         <w:t>. For example, you may show the results when running at 5</w:t>
       </w:r>
+      <w:proofErr w:type="spellStart"/>
       <w:r>
         <w:rPr>
           <w:rFonts w:ascii="CMR8" w:hAnsi="CMR8"/>
@@ -386,7 +386,17 @@
           <w:sz w:val="16"/>
           <w:szCs w:val="16"/>
         </w:rPr>
-        <w:t xml:space="preserve">th </w:t>
+        <w:t>th</w:t>
+      </w:r>
+      <w:proofErr w:type="spellEnd"/>
+      <w:r>
+        <w:rPr>
+          <w:rFonts w:ascii="CMR8" w:hAnsi="CMR8"/>
+          <w:position w:val="8"/>
+          <w:sz w:val="16"/>
+          <w:szCs w:val="16"/>
+        </w:rPr>
+        <w:t xml:space="preserve"> </w:t>
       </w:r>
       <w:r>
         <w:rPr>
@@ -447,90 +457,84 @@
     <w:p/>
     <w:p/>
     <w:p/>
-    <w:p>
-      <w:pPr>
-        <w:rPr>
-          <w:rFonts w:hint="eastAsia"/>
-        </w:rPr>
-      </w:pPr>
-    </w:p>
-    <w:p>
-      <w:pPr>
-        <w:spacing w:before="100" w:beforeAutospacing="1" w:after="100" w:afterAutospacing="1"/>
-        <w:rPr>
-          <w:rFonts w:ascii="CMR12" w:hAnsi="CMR12"/>
-        </w:rPr>
-      </w:pPr>
-    </w:p>
-    <w:p>
-      <w:pPr>
-        <w:spacing w:before="100" w:beforeAutospacing="1" w:after="100" w:afterAutospacing="1"/>
-        <w:rPr>
-          <w:rFonts w:ascii="CMR12" w:hAnsi="CMR12"/>
-        </w:rPr>
-      </w:pPr>
-    </w:p>
-    <w:p>
-      <w:pPr>
-        <w:spacing w:before="100" w:beforeAutospacing="1" w:after="100" w:afterAutospacing="1"/>
-        <w:rPr>
-          <w:rFonts w:ascii="CMR12" w:hAnsi="CMR12"/>
-        </w:rPr>
-      </w:pPr>
-    </w:p>
-    <w:p>
-      <w:pPr>
-        <w:spacing w:before="100" w:beforeAutospacing="1" w:after="100" w:afterAutospacing="1"/>
-        <w:rPr>
-          <w:rFonts w:ascii="CMR12" w:hAnsi="CMR12"/>
-        </w:rPr>
-      </w:pPr>
-    </w:p>
-    <w:p>
-      <w:pPr>
-        <w:spacing w:before="100" w:beforeAutospacing="1" w:after="100" w:afterAutospacing="1"/>
-        <w:rPr>
-          <w:rFonts w:ascii="CMR12" w:hAnsi="CMR12"/>
-        </w:rPr>
-      </w:pPr>
-    </w:p>
-    <w:p>
-      <w:pPr>
-        <w:spacing w:before="100" w:beforeAutospacing="1" w:after="100" w:afterAutospacing="1"/>
-        <w:rPr>
-          <w:rFonts w:ascii="CMR12" w:hAnsi="CMR12"/>
-        </w:rPr>
-      </w:pPr>
-    </w:p>
-    <w:p>
-      <w:pPr>
-        <w:spacing w:before="100" w:beforeAutospacing="1" w:after="100" w:afterAutospacing="1"/>
-        <w:rPr>
-          <w:rFonts w:ascii="CMR12" w:hAnsi="CMR12"/>
-        </w:rPr>
-      </w:pPr>
-    </w:p>
-    <w:p>
-      <w:pPr>
-        <w:spacing w:before="100" w:beforeAutospacing="1" w:after="100" w:afterAutospacing="1"/>
-        <w:rPr>
-          <w:rFonts w:ascii="CMR12" w:hAnsi="CMR12"/>
-        </w:rPr>
-      </w:pPr>
-    </w:p>
-    <w:p>
-      <w:pPr>
-        <w:spacing w:before="100" w:beforeAutospacing="1" w:after="100" w:afterAutospacing="1"/>
-        <w:rPr>
-          <w:rFonts w:ascii="CMR12" w:hAnsi="CMR12"/>
-        </w:rPr>
-      </w:pPr>
-    </w:p>
-    <w:p>
-      <w:pPr>
-        <w:spacing w:before="100" w:beforeAutospacing="1" w:after="100" w:afterAutospacing="1"/>
-        <w:rPr>
-          <w:rFonts w:ascii="CMR12" w:hAnsi="CMR12"/>
+    <w:p/>
+    <w:p>
+      <w:pPr>
+        <w:spacing w:before="100" w:beforeAutospacing="1" w:after="100" w:afterAutospacing="1"/>
+        <w:rPr>
+          <w:rFonts w:ascii="CMR12" w:hAnsi="CMR12" w:hint="eastAsia"/>
+        </w:rPr>
+      </w:pPr>
+    </w:p>
+    <w:p>
+      <w:pPr>
+        <w:spacing w:before="100" w:beforeAutospacing="1" w:after="100" w:afterAutospacing="1"/>
+        <w:rPr>
+          <w:rFonts w:ascii="CMR12" w:hAnsi="CMR12" w:hint="eastAsia"/>
+        </w:rPr>
+      </w:pPr>
+    </w:p>
+    <w:p>
+      <w:pPr>
+        <w:spacing w:before="100" w:beforeAutospacing="1" w:after="100" w:afterAutospacing="1"/>
+        <w:rPr>
+          <w:rFonts w:ascii="CMR12" w:hAnsi="CMR12" w:hint="eastAsia"/>
+        </w:rPr>
+      </w:pPr>
+    </w:p>
+    <w:p>
+      <w:pPr>
+        <w:spacing w:before="100" w:beforeAutospacing="1" w:after="100" w:afterAutospacing="1"/>
+        <w:rPr>
+          <w:rFonts w:ascii="CMR12" w:hAnsi="CMR12" w:hint="eastAsia"/>
+        </w:rPr>
+      </w:pPr>
+    </w:p>
+    <w:p>
+      <w:pPr>
+        <w:spacing w:before="100" w:beforeAutospacing="1" w:after="100" w:afterAutospacing="1"/>
+        <w:rPr>
+          <w:rFonts w:ascii="CMR12" w:hAnsi="CMR12" w:hint="eastAsia"/>
+        </w:rPr>
+      </w:pPr>
+    </w:p>
+    <w:p>
+      <w:pPr>
+        <w:spacing w:before="100" w:beforeAutospacing="1" w:after="100" w:afterAutospacing="1"/>
+        <w:rPr>
+          <w:rFonts w:ascii="CMR12" w:hAnsi="CMR12" w:hint="eastAsia"/>
+        </w:rPr>
+      </w:pPr>
+    </w:p>
+    <w:p>
+      <w:pPr>
+        <w:spacing w:before="100" w:beforeAutospacing="1" w:after="100" w:afterAutospacing="1"/>
+        <w:rPr>
+          <w:rFonts w:ascii="CMR12" w:hAnsi="CMR12" w:hint="eastAsia"/>
+        </w:rPr>
+      </w:pPr>
+    </w:p>
+    <w:p>
+      <w:pPr>
+        <w:spacing w:before="100" w:beforeAutospacing="1" w:after="100" w:afterAutospacing="1"/>
+        <w:rPr>
+          <w:rFonts w:ascii="CMR12" w:hAnsi="CMR12" w:hint="eastAsia"/>
+        </w:rPr>
+      </w:pPr>
+    </w:p>
+    <w:p>
+      <w:pPr>
+        <w:spacing w:before="100" w:beforeAutospacing="1" w:after="100" w:afterAutospacing="1"/>
+        <w:rPr>
+          <w:rFonts w:ascii="CMR12" w:hAnsi="CMR12" w:hint="eastAsia"/>
+        </w:rPr>
+      </w:pPr>
+    </w:p>
+    <w:p>
+      <w:pPr>
+        <w:spacing w:before="100" w:beforeAutospacing="1" w:after="100" w:afterAutospacing="1"/>
+        <w:rPr>
+          <w:rFonts w:ascii="CMR12" w:hAnsi="CMR12" w:hint="eastAsia"/>
         </w:rPr>
       </w:pPr>
     </w:p>
@@ -611,207 +615,207 @@
       <w:pPr>
         <w:spacing w:before="100" w:beforeAutospacing="1" w:after="100" w:afterAutospacing="1"/>
         <w:rPr>
+          <w:rFonts w:ascii="CMMI12" w:hAnsi="CMMI12" w:hint="eastAsia"/>
+          <w:color w:val="FF0000"/>
+        </w:rPr>
+      </w:pPr>
+      <w:r>
+        <w:rPr>
+          <w:rFonts w:ascii="CMSY10" w:hAnsi="CMSY10"/>
+        </w:rPr>
+        <w:t xml:space="preserve">− </w:t>
+      </w:r>
+      <w:r>
+        <w:rPr>
+          <w:rFonts w:ascii="CMR12" w:hAnsi="CMR12"/>
+        </w:rPr>
+        <w:t xml:space="preserve">what is the meaning of </w:t>
+      </w:r>
+      <w:r>
+        <w:rPr>
+          <w:rFonts w:ascii="CMR12" w:hAnsi="CMR12"/>
+          <w:color w:val="FF0000"/>
+        </w:rPr>
+        <w:t>black dashed line</w:t>
+      </w:r>
+      <w:r>
+        <w:rPr>
+          <w:rFonts w:ascii="CMR12" w:hAnsi="CMR12"/>
+        </w:rPr>
+        <w:t xml:space="preserve">, </w:t>
+      </w:r>
+      <w:r>
+        <w:rPr>
           <w:rFonts w:ascii="CMMI12" w:hAnsi="CMMI12"/>
           <w:color w:val="FF0000"/>
         </w:rPr>
-      </w:pPr>
-      <w:r>
-        <w:rPr>
-          <w:rFonts w:ascii="CMSY10" w:hAnsi="CMSY10"/>
-        </w:rPr>
-        <w:t xml:space="preserve">− </w:t>
-      </w:r>
-      <w:r>
-        <w:rPr>
-          <w:rFonts w:ascii="CMR12" w:hAnsi="CMR12"/>
-        </w:rPr>
-        <w:t xml:space="preserve">what is the meaning of </w:t>
-      </w:r>
-      <w:r>
-        <w:rPr>
-          <w:rFonts w:ascii="CMR12" w:hAnsi="CMR12"/>
-          <w:color w:val="FF0000"/>
-        </w:rPr>
-        <w:t>black dashed line</w:t>
-      </w:r>
-      <w:r>
-        <w:rPr>
-          <w:rFonts w:ascii="CMR12" w:hAnsi="CMR12"/>
-        </w:rPr>
-        <w:t xml:space="preserve">, </w:t>
+        <w:t xml:space="preserve">x </w:t>
+      </w:r>
+      <w:r>
+        <w:rPr>
+          <w:rFonts w:ascii="CMR12" w:hAnsi="CMR12"/>
+        </w:rPr>
+        <w:t xml:space="preserve">and </w:t>
       </w:r>
       <w:r>
         <w:rPr>
           <w:rFonts w:ascii="CMMI12" w:hAnsi="CMMI12"/>
           <w:color w:val="FF0000"/>
         </w:rPr>
-        <w:t xml:space="preserve">x </w:t>
-      </w:r>
-      <w:r>
-        <w:rPr>
-          <w:rFonts w:ascii="CMR12" w:hAnsi="CMR12"/>
-        </w:rPr>
-        <w:t xml:space="preserve">and </w:t>
+        <w:t>z</w:t>
+      </w:r>
+    </w:p>
+    <w:p>
+      <w:pPr>
+        <w:spacing w:before="100" w:beforeAutospacing="1" w:after="100" w:afterAutospacing="1"/>
+        <w:rPr>
+          <w:rFonts w:ascii="CMMI12" w:hAnsi="CMMI12" w:hint="eastAsia"/>
+          <w:color w:val="000000" w:themeColor="text1"/>
+        </w:rPr>
+      </w:pPr>
+      <w:r>
+        <w:rPr>
+          <w:rFonts w:ascii="CMMI12" w:hAnsi="CMMI12" w:hint="eastAsia"/>
+          <w:color w:val="000000" w:themeColor="text1"/>
+        </w:rPr>
+        <w:t>B</w:t>
       </w:r>
       <w:r>
         <w:rPr>
           <w:rFonts w:ascii="CMMI12" w:hAnsi="CMMI12"/>
-          <w:color w:val="FF0000"/>
+          <w:color w:val="000000" w:themeColor="text1"/>
+        </w:rPr>
+        <w:t>lack dashed line : real image</w:t>
+      </w:r>
+      <w:r>
+        <w:rPr>
+          <w:rFonts w:ascii="CMMI12" w:hAnsi="CMMI12" w:hint="eastAsia"/>
+          <w:color w:val="000000" w:themeColor="text1"/>
+        </w:rPr>
+        <w:t>的資料分佈</w:t>
+      </w:r>
+    </w:p>
+    <w:p>
+      <w:pPr>
+        <w:spacing w:before="100" w:beforeAutospacing="1" w:after="100" w:afterAutospacing="1"/>
+        <w:rPr>
+          <w:rFonts w:ascii="CMMI12" w:hAnsi="CMMI12" w:hint="eastAsia"/>
+          <w:color w:val="000000" w:themeColor="text1"/>
+        </w:rPr>
+      </w:pPr>
+      <w:r>
+        <w:rPr>
+          <w:rFonts w:ascii="CMMI12" w:hAnsi="CMMI12" w:hint="eastAsia"/>
+          <w:color w:val="000000" w:themeColor="text1"/>
+        </w:rPr>
+        <w:t>X</w:t>
+      </w:r>
+      <w:r>
+        <w:rPr>
+          <w:rFonts w:ascii="CMMI12" w:hAnsi="CMMI12"/>
+          <w:color w:val="000000" w:themeColor="text1"/>
+        </w:rPr>
+        <w:t xml:space="preserve"> : </w:t>
+      </w:r>
+      <w:r>
+        <w:rPr>
+          <w:rFonts w:ascii="CMMI12" w:hAnsi="CMMI12" w:hint="eastAsia"/>
+          <w:color w:val="000000" w:themeColor="text1"/>
+        </w:rPr>
+        <w:t>透過</w:t>
+      </w:r>
+      <w:r>
+        <w:rPr>
+          <w:rFonts w:ascii="CMMI12" w:hAnsi="CMMI12"/>
+          <w:color w:val="000000" w:themeColor="text1"/>
+        </w:rPr>
+        <w:t>G(z)</w:t>
+      </w:r>
+      <w:r>
+        <w:rPr>
+          <w:rFonts w:ascii="CMMI12" w:hAnsi="CMMI12" w:hint="eastAsia"/>
+          <w:color w:val="000000" w:themeColor="text1"/>
+        </w:rPr>
+        <w:t>產出的</w:t>
+      </w:r>
+      <w:r>
+        <w:rPr>
+          <w:rFonts w:ascii="CMMI12" w:hAnsi="CMMI12"/>
+          <w:color w:val="000000" w:themeColor="text1"/>
+        </w:rPr>
+        <w:t>fake image</w:t>
+      </w:r>
+      <w:r>
+        <w:rPr>
+          <w:rFonts w:ascii="CMMI12" w:hAnsi="CMMI12" w:hint="eastAsia"/>
+          <w:color w:val="000000" w:themeColor="text1"/>
+        </w:rPr>
+        <w:t>分佈</w:t>
+      </w:r>
+    </w:p>
+    <w:p>
+      <w:pPr>
+        <w:spacing w:before="100" w:beforeAutospacing="1" w:after="100" w:afterAutospacing="1"/>
+        <w:rPr>
+          <w:rFonts w:ascii="CMMI12" w:hAnsi="CMMI12" w:hint="eastAsia"/>
+          <w:color w:val="000000" w:themeColor="text1"/>
+        </w:rPr>
+      </w:pPr>
+      <w:r>
+        <w:rPr>
+          <w:rFonts w:ascii="CMMI12" w:hAnsi="CMMI12"/>
+          <w:color w:val="000000" w:themeColor="text1"/>
+        </w:rPr>
+        <w:t>z : noise</w:t>
+      </w:r>
+      <w:r>
+        <w:rPr>
+          <w:rFonts w:ascii="CMMI12" w:hAnsi="CMMI12" w:hint="eastAsia"/>
+          <w:color w:val="000000" w:themeColor="text1"/>
+        </w:rPr>
+        <w:t>的分佈，有些</w:t>
+      </w:r>
+      <w:r>
+        <w:rPr>
+          <w:rFonts w:ascii="CMMI12" w:hAnsi="CMMI12"/>
+          <w:color w:val="000000" w:themeColor="text1"/>
         </w:rPr>
         <w:t>z</w:t>
       </w:r>
-    </w:p>
-    <w:p>
-      <w:pPr>
-        <w:spacing w:before="100" w:beforeAutospacing="1" w:after="100" w:afterAutospacing="1"/>
+      <w:r>
+        <w:rPr>
+          <w:rFonts w:ascii="CMMI12" w:hAnsi="CMMI12" w:hint="eastAsia"/>
+          <w:color w:val="000000" w:themeColor="text1"/>
+        </w:rPr>
+        <w:t>會被抽出來去</w:t>
+      </w:r>
+      <w:r>
         <w:rPr>
           <w:rFonts w:ascii="CMMI12" w:hAnsi="CMMI12"/>
           <w:color w:val="000000" w:themeColor="text1"/>
         </w:rPr>
-      </w:pPr>
+        <w:t>generator</w:t>
+      </w:r>
       <w:r>
         <w:rPr>
           <w:rFonts w:ascii="CMMI12" w:hAnsi="CMMI12" w:hint="eastAsia"/>
           <w:color w:val="000000" w:themeColor="text1"/>
         </w:rPr>
-        <w:t>B</w:t>
+        <w:t>內生成</w:t>
       </w:r>
       <w:r>
         <w:rPr>
           <w:rFonts w:ascii="CMMI12" w:hAnsi="CMMI12"/>
           <w:color w:val="000000" w:themeColor="text1"/>
         </w:rPr>
-        <w:t>lack dashed line : real image</w:t>
-      </w:r>
-      <w:r>
+        <w:t>fake image</w:t>
+      </w:r>
+    </w:p>
+    <w:p>
+      <w:pPr>
+        <w:spacing w:before="100" w:beforeAutospacing="1" w:after="100" w:afterAutospacing="1"/>
         <w:rPr>
           <w:rFonts w:ascii="CMMI12" w:hAnsi="CMMI12" w:hint="eastAsia"/>
-          <w:color w:val="000000" w:themeColor="text1"/>
-        </w:rPr>
-        <w:t>的資料分佈</w:t>
-      </w:r>
-    </w:p>
-    <w:p>
-      <w:pPr>
-        <w:spacing w:before="100" w:beforeAutospacing="1" w:after="100" w:afterAutospacing="1"/>
-        <w:rPr>
-          <w:rFonts w:ascii="CMMI12" w:hAnsi="CMMI12"/>
-          <w:color w:val="000000" w:themeColor="text1"/>
-        </w:rPr>
-      </w:pPr>
-      <w:r>
-        <w:rPr>
-          <w:rFonts w:ascii="CMMI12" w:hAnsi="CMMI12" w:hint="eastAsia"/>
-          <w:color w:val="000000" w:themeColor="text1"/>
-        </w:rPr>
-        <w:t>X</w:t>
-      </w:r>
-      <w:r>
-        <w:rPr>
-          <w:rFonts w:ascii="CMMI12" w:hAnsi="CMMI12"/>
-          <w:color w:val="000000" w:themeColor="text1"/>
-        </w:rPr>
-        <w:t xml:space="preserve"> : </w:t>
-      </w:r>
-      <w:r>
-        <w:rPr>
-          <w:rFonts w:ascii="CMMI12" w:hAnsi="CMMI12" w:hint="eastAsia"/>
-          <w:color w:val="000000" w:themeColor="text1"/>
-        </w:rPr>
-        <w:t>透過</w:t>
-      </w:r>
-      <w:r>
-        <w:rPr>
-          <w:rFonts w:ascii="CMMI12" w:hAnsi="CMMI12"/>
-          <w:color w:val="000000" w:themeColor="text1"/>
-        </w:rPr>
-        <w:t>G(z)</w:t>
-      </w:r>
-      <w:r>
-        <w:rPr>
-          <w:rFonts w:ascii="CMMI12" w:hAnsi="CMMI12" w:hint="eastAsia"/>
-          <w:color w:val="000000" w:themeColor="text1"/>
-        </w:rPr>
-        <w:t>產出的</w:t>
-      </w:r>
-      <w:r>
-        <w:rPr>
-          <w:rFonts w:ascii="CMMI12" w:hAnsi="CMMI12"/>
-          <w:color w:val="000000" w:themeColor="text1"/>
-        </w:rPr>
-        <w:t>fake image</w:t>
-      </w:r>
-      <w:r>
-        <w:rPr>
-          <w:rFonts w:ascii="CMMI12" w:hAnsi="CMMI12" w:hint="eastAsia"/>
-          <w:color w:val="000000" w:themeColor="text1"/>
-        </w:rPr>
-        <w:t>分佈</w:t>
-      </w:r>
-    </w:p>
-    <w:p>
-      <w:pPr>
-        <w:spacing w:before="100" w:beforeAutospacing="1" w:after="100" w:afterAutospacing="1"/>
-        <w:rPr>
-          <w:rFonts w:ascii="CMMI12" w:hAnsi="CMMI12"/>
-          <w:color w:val="000000" w:themeColor="text1"/>
-        </w:rPr>
-      </w:pPr>
-      <w:r>
-        <w:rPr>
-          <w:rFonts w:ascii="CMMI12" w:hAnsi="CMMI12"/>
-          <w:color w:val="000000" w:themeColor="text1"/>
-        </w:rPr>
-        <w:t>z : noise</w:t>
-      </w:r>
-      <w:r>
-        <w:rPr>
-          <w:rFonts w:ascii="CMMI12" w:hAnsi="CMMI12" w:hint="eastAsia"/>
-          <w:color w:val="000000" w:themeColor="text1"/>
-        </w:rPr>
-        <w:t>的分佈，有些</w:t>
-      </w:r>
-      <w:r>
-        <w:rPr>
-          <w:rFonts w:ascii="CMMI12" w:hAnsi="CMMI12"/>
-          <w:color w:val="000000" w:themeColor="text1"/>
-        </w:rPr>
-        <w:t>z</w:t>
-      </w:r>
-      <w:r>
-        <w:rPr>
-          <w:rFonts w:ascii="CMMI12" w:hAnsi="CMMI12" w:hint="eastAsia"/>
-          <w:color w:val="000000" w:themeColor="text1"/>
-        </w:rPr>
-        <w:t>會被抽出來去</w:t>
-      </w:r>
-      <w:r>
-        <w:rPr>
-          <w:rFonts w:ascii="CMMI12" w:hAnsi="CMMI12"/>
-          <w:color w:val="000000" w:themeColor="text1"/>
-        </w:rPr>
-        <w:t>generator</w:t>
-      </w:r>
-      <w:r>
-        <w:rPr>
-          <w:rFonts w:ascii="CMMI12" w:hAnsi="CMMI12" w:hint="eastAsia"/>
-          <w:color w:val="000000" w:themeColor="text1"/>
-        </w:rPr>
-        <w:t>內生成</w:t>
-      </w:r>
-      <w:r>
-        <w:rPr>
-          <w:rFonts w:ascii="CMMI12" w:hAnsi="CMMI12"/>
-          <w:color w:val="000000" w:themeColor="text1"/>
-        </w:rPr>
-        <w:t>fake image</w:t>
-      </w:r>
-    </w:p>
-    <w:p>
-      <w:pPr>
-        <w:spacing w:before="100" w:beforeAutospacing="1" w:after="100" w:afterAutospacing="1"/>
-        <w:rPr>
-          <w:rFonts w:ascii="CMMI12" w:hAnsi="CMMI12"/>
           <w:color w:val="000000" w:themeColor="text1"/>
         </w:rPr>
       </w:pPr>
@@ -846,7 +850,7 @@
       <w:pPr>
         <w:spacing w:before="100" w:beforeAutospacing="1" w:after="100" w:afterAutospacing="1"/>
         <w:rPr>
-          <w:rFonts w:ascii="CMR12" w:hAnsi="CMR12"/>
+          <w:rFonts w:ascii="CMR12" w:hAnsi="CMR12" w:hint="eastAsia"/>
           <w:color w:val="000000" w:themeColor="text1"/>
         </w:rPr>
       </w:pPr>
@@ -883,20 +887,37 @@
       <w:pPr>
         <w:spacing w:before="100" w:beforeAutospacing="1" w:after="100" w:afterAutospacing="1"/>
         <w:rPr>
-          <w:rFonts w:ascii="CMR12" w:hAnsi="CMR12"/>
-          <w:color w:val="000000" w:themeColor="text1"/>
-        </w:rPr>
-      </w:pPr>
-      <w:r>
-        <w:rPr>
-          <w:rFonts w:ascii="CMR12" w:hAnsi="CMR12"/>
-          <w:color w:val="000000" w:themeColor="text1"/>
-        </w:rPr>
-        <w:t xml:space="preserve">Loss of discriminator : </w:t>
-      </w:r>
-      <w:r>
-        <w:rPr>
-          <w:rFonts w:ascii="CMR12" w:hAnsi="CMR12"/>
+          <w:rFonts w:ascii="CMR12" w:hAnsi="CMR12" w:hint="eastAsia"/>
+          <w:color w:val="000000" w:themeColor="text1"/>
+        </w:rPr>
+      </w:pPr>
+      <w:r>
+        <w:rPr>
+          <w:rFonts w:ascii="CMR12" w:hAnsi="CMR12"/>
+          <w:color w:val="000000" w:themeColor="text1"/>
+        </w:rPr>
+        <w:t xml:space="preserve">Loss of </w:t>
+      </w:r>
+      <w:proofErr w:type="gramStart"/>
+      <w:r>
+        <w:rPr>
+          <w:rFonts w:ascii="CMR12" w:hAnsi="CMR12"/>
+          <w:color w:val="000000" w:themeColor="text1"/>
+        </w:rPr>
+        <w:t>discriminator :</w:t>
+      </w:r>
+      <w:proofErr w:type="gramEnd"/>
+      <w:r>
+        <w:rPr>
+          <w:rFonts w:ascii="CMR12" w:hAnsi="CMR12"/>
+          <w:color w:val="000000" w:themeColor="text1"/>
+        </w:rPr>
+        <w:t xml:space="preserve"> </w:t>
+      </w:r>
+      <w:r>
+        <w:rPr>
+          <w:rFonts w:ascii="CMR12" w:hAnsi="CMR12"/>
+          <w:noProof/>
           <w:color w:val="000000" w:themeColor="text1"/>
         </w:rPr>
         <w:drawing>
@@ -940,7 +961,7 @@
       <w:pPr>
         <w:spacing w:before="100" w:beforeAutospacing="1" w:after="100" w:afterAutospacing="1"/>
         <w:rPr>
-          <w:rFonts w:ascii="CMR12" w:hAnsi="CMR12"/>
+          <w:rFonts w:ascii="CMR12" w:hAnsi="CMR12" w:hint="eastAsia"/>
           <w:color w:val="000000" w:themeColor="text1"/>
         </w:rPr>
       </w:pPr>
@@ -963,12 +984,13 @@
       <w:pPr>
         <w:spacing w:before="100" w:beforeAutospacing="1" w:after="100" w:afterAutospacing="1"/>
         <w:rPr>
-          <w:rFonts w:ascii="CMR12" w:hAnsi="CMR12"/>
-        </w:rPr>
-      </w:pPr>
-      <w:r>
-        <w:rPr>
-          <w:rFonts w:ascii="CMR12" w:hAnsi="CMR12"/>
+          <w:rFonts w:ascii="CMR12" w:hAnsi="CMR12" w:hint="eastAsia"/>
+        </w:rPr>
+      </w:pPr>
+      <w:r>
+        <w:rPr>
+          <w:rFonts w:ascii="CMR12" w:hAnsi="CMR12"/>
+          <w:noProof/>
           <w:color w:val="FF0000"/>
         </w:rPr>
         <w:drawing>
@@ -1115,12 +1137,28 @@
         </w:rPr>
         <w:t>階段，可以看到</w:t>
       </w:r>
+      <w:proofErr w:type="spellStart"/>
       <w:r>
         <w:rPr>
           <w:rFonts w:ascii="CMSY10" w:hAnsi="CMSY10"/>
         </w:rPr>
-        <w:t>Pg == Pdata</w:t>
-      </w:r>
+        <w:t>Pg</w:t>
+      </w:r>
+      <w:proofErr w:type="spellEnd"/>
+      <w:r>
+        <w:rPr>
+          <w:rFonts w:ascii="CMSY10" w:hAnsi="CMSY10"/>
+        </w:rPr>
+        <w:t xml:space="preserve"> == </w:t>
+      </w:r>
+      <w:proofErr w:type="spellStart"/>
+      <w:r>
+        <w:rPr>
+          <w:rFonts w:ascii="CMSY10" w:hAnsi="CMSY10"/>
+        </w:rPr>
+        <w:t>Pdata</w:t>
+      </w:r>
+      <w:proofErr w:type="spellEnd"/>
       <w:r>
         <w:rPr>
           <w:rFonts w:ascii="CMSY10" w:hAnsi="CMSY10" w:hint="eastAsia"/>
@@ -1258,7 +1296,7 @@
       <w:pPr>
         <w:spacing w:before="100" w:beforeAutospacing="1" w:after="100" w:afterAutospacing="1"/>
         <w:rPr>
-          <w:rFonts w:ascii="CMR12" w:hAnsi="CMR12"/>
+          <w:rFonts w:ascii="CMR12" w:hAnsi="CMR12" w:hint="eastAsia"/>
         </w:rPr>
       </w:pPr>
       <w:r>
@@ -1337,48 +1375,131 @@
     <w:p>
       <w:pPr>
         <w:spacing w:before="100" w:beforeAutospacing="1" w:after="100" w:afterAutospacing="1"/>
-        <w:rPr>
-          <w:rFonts w:hint="eastAsia"/>
-        </w:rPr>
-      </w:pPr>
+      </w:pPr>
+    </w:p>
+    <w:p>
+      <w:pPr>
+        <w:spacing w:before="100" w:beforeAutospacing="1" w:after="100" w:afterAutospacing="1"/>
+        <w:rPr>
+          <w:rFonts w:ascii="CMR12" w:hAnsi="CMR12" w:hint="eastAsia"/>
+        </w:rPr>
+      </w:pPr>
+      <w:r>
+        <w:rPr>
+          <w:rFonts w:ascii="CMR12" w:hAnsi="CMR12"/>
+          <w:color w:val="0000FF"/>
+        </w:rPr>
+        <w:t>(b)</w:t>
+      </w:r>
+      <w:r>
+        <w:rPr>
+          <w:rFonts w:ascii="CMR12" w:hAnsi="CMR12"/>
+          <w:color w:val="0000FF"/>
+        </w:rPr>
+        <w:t xml:space="preserve">The Helvetica Scenario </w:t>
+      </w:r>
+      <w:r>
+        <w:rPr>
+          <w:rFonts w:ascii="CMR12" w:hAnsi="CMR12"/>
+        </w:rPr>
+        <w:t xml:space="preserve">often happens during training procedure of GAN. Please </w:t>
+      </w:r>
+      <w:r>
+        <w:rPr>
+          <w:rFonts w:ascii="CMBX12" w:hAnsi="CMBX12"/>
+        </w:rPr>
+        <w:t xml:space="preserve">explain </w:t>
+      </w:r>
+      <w:r>
+        <w:rPr>
+          <w:rFonts w:ascii="CMR12" w:hAnsi="CMR12"/>
+        </w:rPr>
+        <w:t xml:space="preserve">why this problem occurs and how to avoid it. (5%) </w:t>
+      </w:r>
     </w:p>
     <w:p>
       <w:pPr>
         <w:pStyle w:val="a3"/>
-        <w:numPr>
-          <w:ilvl w:val="0"/>
-          <w:numId w:val="1"/>
-        </w:numPr>
-        <w:spacing w:before="100" w:beforeAutospacing="1" w:after="100" w:afterAutospacing="1"/>
-        <w:ind w:leftChars="0"/>
-        <w:rPr>
-          <w:rFonts w:ascii="CMR12" w:hAnsi="CMR12"/>
-        </w:rPr>
-      </w:pPr>
-      <w:r>
-        <w:rPr>
-          <w:rFonts w:ascii="CMR12" w:hAnsi="CMR12"/>
-          <w:color w:val="0000FF"/>
-        </w:rPr>
-        <w:t xml:space="preserve">The Helvetica Scenario </w:t>
-      </w:r>
-      <w:r>
-        <w:rPr>
-          <w:rFonts w:ascii="CMR12" w:hAnsi="CMR12"/>
-        </w:rPr>
-        <w:t xml:space="preserve">often happens during training procedure of GAN. Please </w:t>
-      </w:r>
-      <w:r>
-        <w:rPr>
-          <w:rFonts w:ascii="CMBX12" w:hAnsi="CMBX12"/>
-        </w:rPr>
-        <w:t xml:space="preserve">explain </w:t>
-      </w:r>
-      <w:r>
-        <w:rPr>
-          <w:rFonts w:ascii="CMR12" w:hAnsi="CMR12"/>
-        </w:rPr>
-        <w:t xml:space="preserve">why this problem occurs and how to avoid it. (5%) </w:t>
+        <w:spacing w:before="100" w:beforeAutospacing="1" w:after="100" w:afterAutospacing="1"/>
+        <w:ind w:leftChars="0" w:left="360"/>
+      </w:pPr>
+      <w:r>
+        <w:t>Generator</w:t>
+      </w:r>
+      <w:r>
+        <w:rPr>
+          <w:rFonts w:hint="eastAsia"/>
+        </w:rPr>
+        <w:t>如果把</w:t>
+      </w:r>
+      <w:r>
+        <w:rPr>
+          <w:rFonts w:hint="eastAsia"/>
+        </w:rPr>
+        <w:t>不同的</w:t>
+      </w:r>
+      <w:r>
+        <w:t>noise z</w:t>
+      </w:r>
+      <w:r>
+        <w:rPr>
+          <w:rFonts w:hint="eastAsia"/>
+        </w:rPr>
+        <w:t>都投射到同一張</w:t>
+      </w:r>
+      <w:r>
+        <w:t>fake image</w:t>
+      </w:r>
+      <w:r>
+        <w:rPr>
+          <w:rFonts w:hint="eastAsia"/>
+        </w:rPr>
+        <w:t>，然後騙過</w:t>
+      </w:r>
+      <w:r>
+        <w:t>discriminator</w:t>
+      </w:r>
+      <w:r>
+        <w:rPr>
+          <w:rFonts w:hint="eastAsia"/>
+        </w:rPr>
+        <w:t>，那</w:t>
+      </w:r>
+      <w:r>
+        <w:t>generator</w:t>
+      </w:r>
+      <w:r>
+        <w:rPr>
+          <w:rFonts w:hint="eastAsia"/>
+        </w:rPr>
+        <w:t>就會一直把不同的</w:t>
+      </w:r>
+      <w:r>
+        <w:t>noise z</w:t>
+      </w:r>
+      <w:r>
+        <w:rPr>
+          <w:rFonts w:hint="eastAsia"/>
+        </w:rPr>
+        <w:t>投射到那張</w:t>
+      </w:r>
+      <w:r>
+        <w:t>fake image</w:t>
+      </w:r>
+      <w:r>
+        <w:rPr>
+          <w:rFonts w:hint="eastAsia"/>
+        </w:rPr>
+        <w:t>，反正騙得過，所以就無法訓練</w:t>
+      </w:r>
+      <w:r>
+        <w:t>generator</w:t>
+      </w:r>
+      <w:r>
+        <w:rPr>
+          <w:rFonts w:hint="eastAsia"/>
+        </w:rPr>
+        <w:t>生成更多圖片了。</w:t>
       </w:r>
     </w:p>
     <w:p>
@@ -1388,37 +1509,42 @@
         <w:ind w:leftChars="0" w:left="360"/>
       </w:pPr>
       <w:r>
-        <w:t>Generator</w:t>
-      </w:r>
-      <w:r>
-        <w:rPr>
-          <w:rFonts w:hint="eastAsia"/>
-        </w:rPr>
-        <w:t>如果把</w:t>
-      </w:r>
-      <w:r>
-        <w:rPr>
-          <w:rFonts w:hint="eastAsia"/>
-        </w:rPr>
-        <w:t>不同的</w:t>
-      </w:r>
-      <w:r>
-        <w:t>noise z</w:t>
-      </w:r>
-      <w:r>
-        <w:rPr>
-          <w:rFonts w:hint="eastAsia"/>
-        </w:rPr>
-        <w:t>都投射到同一張</w:t>
-      </w:r>
-      <w:r>
-        <w:t>fake image</w:t>
-      </w:r>
-      <w:r>
-        <w:rPr>
-          <w:rFonts w:hint="eastAsia"/>
-        </w:rPr>
-        <w:t>，然後騙過</w:t>
+        <w:rPr>
+          <w:rFonts w:hint="eastAsia"/>
+        </w:rPr>
+        <w:t>避免的方法：</w:t>
+      </w:r>
+    </w:p>
+    <w:p>
+      <w:pPr>
+        <w:pStyle w:val="a3"/>
+        <w:spacing w:before="100" w:beforeAutospacing="1" w:after="100" w:afterAutospacing="1"/>
+        <w:ind w:leftChars="0" w:left="360"/>
+      </w:pPr>
+      <w:r>
+        <w:rPr>
+          <w:rFonts w:hint="eastAsia"/>
+        </w:rPr>
+        <w:t>改進成</w:t>
+      </w:r>
+      <w:r>
+        <w:t>Wasserstein GAN</w:t>
+      </w:r>
+    </w:p>
+    <w:p>
+      <w:pPr>
+        <w:pStyle w:val="a3"/>
+        <w:spacing w:before="100" w:beforeAutospacing="1" w:after="100" w:afterAutospacing="1"/>
+        <w:ind w:leftChars="0" w:left="360"/>
+      </w:pPr>
+      <w:r>
+        <w:t>1.</w:t>
+      </w:r>
+      <w:r>
+        <w:rPr>
+          <w:rFonts w:hint="eastAsia"/>
+        </w:rPr>
+        <w:t>把</w:t>
       </w:r>
       <w:r>
         <w:t>discriminator</w:t>
@@ -1427,43 +1553,16 @@
         <w:rPr>
           <w:rFonts w:hint="eastAsia"/>
         </w:rPr>
-        <w:t>，那</w:t>
-      </w:r>
-      <w:r>
-        <w:t>generator</w:t>
-      </w:r>
-      <w:r>
-        <w:rPr>
-          <w:rFonts w:hint="eastAsia"/>
-        </w:rPr>
-        <w:t>就會一直把不同的</w:t>
-      </w:r>
-      <w:r>
-        <w:t>noise z</w:t>
-      </w:r>
-      <w:r>
-        <w:rPr>
-          <w:rFonts w:hint="eastAsia"/>
-        </w:rPr>
-        <w:t>投射到那張</w:t>
-      </w:r>
-      <w:r>
-        <w:t>fake image</w:t>
-      </w:r>
-      <w:r>
-        <w:rPr>
-          <w:rFonts w:hint="eastAsia"/>
-        </w:rPr>
-        <w:t>，反正騙得過，所以就無法訓練</w:t>
-      </w:r>
-      <w:r>
-        <w:t>generator</w:t>
-      </w:r>
-      <w:r>
-        <w:rPr>
-          <w:rFonts w:hint="eastAsia"/>
-        </w:rPr>
-        <w:t>生成更多圖片了。</w:t>
+        <w:t>最後一層拿掉s</w:t>
+      </w:r>
+      <w:r>
+        <w:t>igmoid</w:t>
+      </w:r>
+      <w:r>
+        <w:rPr>
+          <w:rFonts w:hint="eastAsia"/>
+        </w:rPr>
+        <w:t>。</w:t>
       </w:r>
     </w:p>
     <w:p>
@@ -1473,10 +1572,31 @@
         <w:ind w:leftChars="0" w:left="360"/>
       </w:pPr>
       <w:r>
-        <w:rPr>
-          <w:rFonts w:hint="eastAsia"/>
-        </w:rPr>
-        <w:t>避免的方法：</w:t>
+        <w:t>2.Discriminator and Generator</w:t>
+      </w:r>
+      <w:r>
+        <w:rPr>
+          <w:rFonts w:hint="eastAsia"/>
+        </w:rPr>
+        <w:t>的L</w:t>
+      </w:r>
+      <w:r>
+        <w:t>oss</w:t>
+      </w:r>
+      <w:r>
+        <w:rPr>
+          <w:rFonts w:hint="eastAsia"/>
+        </w:rPr>
+        <w:t>不取l</w:t>
+      </w:r>
+      <w:r>
+        <w:t>og</w:t>
+      </w:r>
+      <w:r>
+        <w:rPr>
+          <w:rFonts w:hint="eastAsia"/>
+        </w:rPr>
+        <w:t>。</w:t>
       </w:r>
     </w:p>
     <w:p>
@@ -1489,10 +1609,25 @@
         <w:rPr>
           <w:rFonts w:hint="eastAsia"/>
         </w:rPr>
-        <w:t>改進成</w:t>
-      </w:r>
-      <w:r>
-        <w:t>Wasserstein GAN</w:t>
+        <w:t>3</w:t>
+      </w:r>
+      <w:r>
+        <w:t>.Discrim</w:t>
+      </w:r>
+      <w:r>
+        <w:rPr>
+          <w:rFonts w:hint="eastAsia"/>
+        </w:rPr>
+        <w:t>i</w:t>
+      </w:r>
+      <w:r>
+        <w:t>nator</w:t>
+      </w:r>
+      <w:r>
+        <w:rPr>
+          <w:rFonts w:hint="eastAsia"/>
+        </w:rPr>
+        <w:t>的參數更新後，取絕對值且截斷到不超過一個固定常數</w:t>
       </w:r>
     </w:p>
     <w:p>
@@ -1502,129 +1637,15 @@
         <w:ind w:leftChars="0" w:left="360"/>
       </w:pPr>
       <w:r>
-        <w:t>1.</w:t>
-      </w:r>
-      <w:r>
-        <w:rPr>
-          <w:rFonts w:hint="eastAsia"/>
-        </w:rPr>
-        <w:t>把</w:t>
-      </w:r>
-      <w:r>
-        <w:t>discriminator</w:t>
-      </w:r>
-      <w:r>
-        <w:rPr>
-          <w:rFonts w:hint="eastAsia"/>
-        </w:rPr>
-        <w:t>最後一層拿掉s</w:t>
-      </w:r>
-      <w:r>
-        <w:t>igmoid</w:t>
-      </w:r>
-      <w:r>
-        <w:rPr>
-          <w:rFonts w:hint="eastAsia"/>
-        </w:rPr>
-        <w:t>。</w:t>
-      </w:r>
-    </w:p>
-    <w:p>
-      <w:pPr>
-        <w:pStyle w:val="a3"/>
-        <w:spacing w:before="100" w:beforeAutospacing="1" w:after="100" w:afterAutospacing="1"/>
-        <w:ind w:leftChars="0" w:left="360"/>
-        <w:rPr>
-          <w:rFonts w:hint="eastAsia"/>
-        </w:rPr>
-      </w:pPr>
-      <w:r>
-        <w:t>2.D</w:t>
-      </w:r>
-      <w:r>
-        <w:t>iscriminator</w:t>
-      </w:r>
-      <w:r>
-        <w:t xml:space="preserve"> and Generator</w:t>
-      </w:r>
-      <w:r>
-        <w:rPr>
-          <w:rFonts w:hint="eastAsia"/>
-        </w:rPr>
-        <w:t>的L</w:t>
-      </w:r>
-      <w:r>
-        <w:t>oss</w:t>
-      </w:r>
-      <w:r>
-        <w:rPr>
-          <w:rFonts w:hint="eastAsia"/>
-        </w:rPr>
-        <w:t>不取l</w:t>
-      </w:r>
-      <w:r>
-        <w:t>og</w:t>
-      </w:r>
-      <w:r>
-        <w:rPr>
-          <w:rFonts w:hint="eastAsia"/>
-        </w:rPr>
-        <w:t>。</w:t>
-      </w:r>
-    </w:p>
-    <w:p>
-      <w:pPr>
-        <w:pStyle w:val="a3"/>
-        <w:spacing w:before="100" w:beforeAutospacing="1" w:after="100" w:afterAutospacing="1"/>
-        <w:ind w:leftChars="0" w:left="360"/>
-      </w:pPr>
-      <w:r>
-        <w:rPr>
-          <w:rFonts w:hint="eastAsia"/>
-        </w:rPr>
-        <w:t>3</w:t>
+        <w:rPr>
+          <w:rFonts w:hint="eastAsia"/>
+        </w:rPr>
+        <w:t>4</w:t>
       </w:r>
       <w:r>
         <w:t>.</w:t>
       </w:r>
       <w:r>
-        <w:t>Discrim</w:t>
-      </w:r>
-      <w:r>
-        <w:rPr>
-          <w:rFonts w:hint="eastAsia"/>
-        </w:rPr>
-        <w:t>i</w:t>
-      </w:r>
-      <w:r>
-        <w:t>nator</w:t>
-      </w:r>
-      <w:r>
-        <w:rPr>
-          <w:rFonts w:hint="eastAsia"/>
-        </w:rPr>
-        <w:t>的參數更新後，取絕對值且截斷到不超過一個固定常數</w:t>
-      </w:r>
-    </w:p>
-    <w:p>
-      <w:pPr>
-        <w:pStyle w:val="a3"/>
-        <w:spacing w:before="100" w:beforeAutospacing="1" w:after="100" w:afterAutospacing="1"/>
-        <w:ind w:leftChars="0" w:left="360"/>
-        <w:rPr>
-          <w:rFonts w:hint="eastAsia"/>
-        </w:rPr>
-      </w:pPr>
-      <w:r>
-        <w:rPr>
-          <w:rFonts w:hint="eastAsia"/>
-        </w:rPr>
-        <w:t>4</w:t>
-      </w:r>
-      <w:r>
-        <w:t>.</w:t>
-      </w:r>
-      <w:r>
         <w:rPr>
           <w:rFonts w:hint="eastAsia"/>
         </w:rPr>
@@ -1638,55 +1659,55 @@
       <w:pPr>
         <w:spacing w:before="100" w:beforeAutospacing="1" w:after="100" w:afterAutospacing="1"/>
         <w:rPr>
-          <w:rFonts w:ascii="CMR12" w:hAnsi="CMR12"/>
-        </w:rPr>
-      </w:pPr>
-    </w:p>
-    <w:p>
-      <w:pPr>
-        <w:spacing w:before="100" w:beforeAutospacing="1" w:after="100" w:afterAutospacing="1"/>
-        <w:rPr>
-          <w:rFonts w:ascii="CMR12" w:hAnsi="CMR12"/>
-        </w:rPr>
-      </w:pPr>
-    </w:p>
-    <w:p>
-      <w:pPr>
-        <w:spacing w:before="100" w:beforeAutospacing="1" w:after="100" w:afterAutospacing="1"/>
-        <w:rPr>
-          <w:rFonts w:ascii="CMR12" w:hAnsi="CMR12"/>
-        </w:rPr>
-      </w:pPr>
-    </w:p>
-    <w:p>
-      <w:pPr>
-        <w:spacing w:before="100" w:beforeAutospacing="1" w:after="100" w:afterAutospacing="1"/>
-        <w:rPr>
-          <w:rFonts w:ascii="CMR12" w:hAnsi="CMR12"/>
-        </w:rPr>
-      </w:pPr>
-    </w:p>
-    <w:p>
-      <w:pPr>
-        <w:spacing w:before="100" w:beforeAutospacing="1" w:after="100" w:afterAutospacing="1"/>
-        <w:rPr>
-          <w:rFonts w:ascii="CMR12" w:hAnsi="CMR12"/>
-        </w:rPr>
-      </w:pPr>
-    </w:p>
-    <w:p>
-      <w:pPr>
-        <w:spacing w:before="100" w:beforeAutospacing="1" w:after="100" w:afterAutospacing="1"/>
-        <w:rPr>
-          <w:rFonts w:ascii="CMR12" w:hAnsi="CMR12"/>
-        </w:rPr>
-      </w:pPr>
-    </w:p>
-    <w:p>
-      <w:pPr>
-        <w:spacing w:before="100" w:beforeAutospacing="1" w:after="100" w:afterAutospacing="1"/>
-        <w:rPr>
-          <w:rFonts w:ascii="CMR12" w:hAnsi="CMR12"/>
+          <w:rFonts w:ascii="CMR12" w:hAnsi="CMR12" w:hint="eastAsia"/>
+        </w:rPr>
+      </w:pPr>
+    </w:p>
+    <w:p>
+      <w:pPr>
+        <w:spacing w:before="100" w:beforeAutospacing="1" w:after="100" w:afterAutospacing="1"/>
+        <w:rPr>
+          <w:rFonts w:ascii="CMR12" w:hAnsi="CMR12" w:hint="eastAsia"/>
+        </w:rPr>
+      </w:pPr>
+    </w:p>
+    <w:p>
+      <w:pPr>
+        <w:spacing w:before="100" w:beforeAutospacing="1" w:after="100" w:afterAutospacing="1"/>
+        <w:rPr>
+          <w:rFonts w:ascii="CMR12" w:hAnsi="CMR12" w:hint="eastAsia"/>
+        </w:rPr>
+      </w:pPr>
+    </w:p>
+    <w:p>
+      <w:pPr>
+        <w:spacing w:before="100" w:beforeAutospacing="1" w:after="100" w:afterAutospacing="1"/>
+        <w:rPr>
+          <w:rFonts w:ascii="CMR12" w:hAnsi="CMR12" w:hint="eastAsia"/>
+        </w:rPr>
+      </w:pPr>
+    </w:p>
+    <w:p>
+      <w:pPr>
+        <w:spacing w:before="100" w:beforeAutospacing="1" w:after="100" w:afterAutospacing="1"/>
+        <w:rPr>
+          <w:rFonts w:ascii="CMR12" w:hAnsi="CMR12" w:hint="eastAsia"/>
+        </w:rPr>
+      </w:pPr>
+    </w:p>
+    <w:p>
+      <w:pPr>
+        <w:spacing w:before="100" w:beforeAutospacing="1" w:after="100" w:afterAutospacing="1"/>
+        <w:rPr>
+          <w:rFonts w:ascii="CMR12" w:hAnsi="CMR12" w:hint="eastAsia"/>
+        </w:rPr>
+      </w:pPr>
+    </w:p>
+    <w:p>
+      <w:pPr>
+        <w:spacing w:before="100" w:beforeAutospacing="1" w:after="100" w:afterAutospacing="1"/>
+        <w:rPr>
+          <w:rFonts w:ascii="CMR12" w:hAnsi="CMR12" w:hint="eastAsia"/>
         </w:rPr>
       </w:pPr>
     </w:p>
@@ -1889,7 +1910,15 @@
     <w:p/>
     <w:p>
       <w:r>
-        <w:t>Loss fumction:</w:t>
+        <w:t xml:space="preserve">Loss </w:t>
+      </w:r>
+      <w:proofErr w:type="spellStart"/>
+      <w:r>
+        <w:t>fumction</w:t>
+      </w:r>
+      <w:proofErr w:type="spellEnd"/>
+      <w:r>
+        <w:t>:</w:t>
       </w:r>
     </w:p>
     <w:p>
@@ -1911,8 +1940,13 @@
         </w:rPr>
         <w:t>，目的是為了做</w:t>
       </w:r>
-      <w:r>
-        <w:t>maximun likelihood estimation</w:t>
+      <w:proofErr w:type="spellStart"/>
+      <w:r>
+        <w:t>maximun</w:t>
+      </w:r>
+      <w:proofErr w:type="spellEnd"/>
+      <w:r>
+        <w:t xml:space="preserve"> likelihood estimation</w:t>
       </w:r>
       <w:r>
         <w:rPr>
@@ -2048,7 +2082,15 @@
     </w:p>
     <w:p>
       <w:r>
-        <w:t>VAE里面z到x的depencence是随</w:t>
+        <w:t>VAE里面z到x的</w:t>
+      </w:r>
+      <w:proofErr w:type="spellStart"/>
+      <w:r>
+        <w:t>depencence</w:t>
+      </w:r>
+      <w:proofErr w:type="spellEnd"/>
+      <w:r>
+        <w:t>是随</w:t>
       </w:r>
       <w:r>
         <w:rPr>
@@ -2093,7 +2135,15 @@
         <w:t>，</w:t>
       </w:r>
       <w:r>
-        <w:t>而GAN的inferernce相</w:t>
+        <w:t>而GAN的</w:t>
+      </w:r>
+      <w:proofErr w:type="spellStart"/>
+      <w:r>
+        <w:t>inferernce</w:t>
+      </w:r>
+      <w:proofErr w:type="spellEnd"/>
+      <w:r>
+        <w:t>相</w:t>
       </w:r>
       <w:r>
         <w:rPr>
@@ -2203,14 +2253,7 @@
           <w:rFonts w:hint="eastAsia"/>
           <w:shd w:val="clear" w:color="auto" w:fill="FFFFFF"/>
         </w:rPr>
-        <w:t>對於</w:t>
-      </w:r>
-      <w:r>
-        <w:rPr>
-          <w:rFonts w:hint="eastAsia"/>
-          <w:shd w:val="clear" w:color="auto" w:fill="FFFFFF"/>
-        </w:rPr>
-        <w:t>建</w:t>
+        <w:t>對於建</w:t>
       </w:r>
       <w:r>
         <w:rPr>
@@ -2302,7 +2345,7 @@
         <w:pStyle w:val="Web"/>
         <w:spacing w:before="336" w:beforeAutospacing="0" w:after="336" w:afterAutospacing="0"/>
         <w:rPr>
-          <w:rFonts w:ascii="Helvetica Neue" w:hAnsi="Helvetica Neue" w:hint="eastAsia"/>
+          <w:rFonts w:ascii="Helvetica Neue" w:hAnsi="Helvetica Neue"/>
           <w:color w:val="121212"/>
         </w:rPr>
       </w:pPr>
@@ -2534,6 +2577,7 @@
     <w:lsdException w:name="HTML Sample" w:semiHidden="1" w:unhideWhenUsed="1"/>
     <w:lsdException w:name="HTML Typewriter" w:semiHidden="1" w:unhideWhenUsed="1"/>
     <w:lsdException w:name="HTML Variable" w:semiHidden="1" w:unhideWhenUsed="1"/>
+    <w:lsdException w:name="Normal Table" w:semiHidden="1" w:unhideWhenUsed="1"/>
     <w:lsdException w:name="annotation subject" w:semiHidden="1" w:unhideWhenUsed="1"/>
     <w:lsdException w:name="No List" w:semiHidden="1" w:unhideWhenUsed="1"/>
     <w:lsdException w:name="Outline List 1" w:semiHidden="1" w:unhideWhenUsed="1"/>
@@ -2580,8 +2624,10 @@
     <w:lsdException w:name="Table Subtle 2" w:semiHidden="1" w:unhideWhenUsed="1"/>
     <w:lsdException w:name="Table Web 1" w:semiHidden="1" w:unhideWhenUsed="1"/>
     <w:lsdException w:name="Table Web 2" w:semiHidden="1" w:unhideWhenUsed="1"/>
+    <w:lsdException w:name="Table Web 3" w:semiHidden="1" w:unhideWhenUsed="1"/>
     <w:lsdException w:name="Balloon Text" w:semiHidden="1" w:unhideWhenUsed="1"/>
     <w:lsdException w:name="Table Grid" w:uiPriority="39"/>
+    <w:lsdException w:name="Table Theme" w:semiHidden="1" w:unhideWhenUsed="1"/>
     <w:lsdException w:name="Placeholder Text" w:semiHidden="1"/>
     <w:lsdException w:name="No Spacing" w:uiPriority="1" w:qFormat="1"/>
     <w:lsdException w:name="Light Shading" w:uiPriority="60"/>
